--- a/docs/Social-Cohesion-HRM.docx
+++ b/docs/Social-Cohesion-HRM.docx
@@ -49,13 +49,13 @@
         <w:pStyle w:val="Date"/>
       </w:pPr>
       <w:r>
-        <w:t xml:space="preserve">Fri,</w:t>
+        <w:t xml:space="preserve">Sat,</w:t>
       </w:r>
       <w:r>
         <w:t xml:space="preserve"> </w:t>
       </w:r>
       <w:r>
-        <w:t xml:space="preserve">1</w:t>
+        <w:t xml:space="preserve">2</w:t>
       </w:r>
       <w:r>
         <w:t xml:space="preserve"> </w:t>
@@ -108,7 +108,7 @@
         </w:p>
       </w:sdtContent>
     </w:sdt>
-    <w:bookmarkStart w:id="40" w:name="project-details"/>
+    <w:bookmarkStart w:id="42" w:name="project-details"/>
     <w:p>
       <w:pPr>
         <w:pStyle w:val="Heading1"/>
@@ -162,13 +162,13 @@
         <w:t xml:space="preserve">Planning</w:t>
       </w:r>
     </w:p>
-    <w:bookmarkStart w:id="22" w:name="schedule"/>
+    <w:bookmarkStart w:id="22" w:name="schedule-and-due-date"/>
     <w:p>
       <w:pPr>
         <w:pStyle w:val="Heading3"/>
       </w:pPr>
       <w:r>
-        <w:t xml:space="preserve">Schedule</w:t>
+        <w:t xml:space="preserve">Schedule and Due Date</w:t>
       </w:r>
     </w:p>
     <w:p>
@@ -180,7 +180,211 @@
         <w:pStyle w:val="Compact"/>
       </w:pPr>
       <w:r>
-        <w:t xml:space="preserve">tba</w:t>
+        <w:t xml:space="preserve">Idea Development</w:t>
+      </w:r>
+    </w:p>
+    <w:p>
+      <w:pPr>
+        <w:numPr>
+          <w:ilvl w:val="1"/>
+          <w:numId w:val="1002"/>
+        </w:numPr>
+        <w:pStyle w:val="Compact"/>
+      </w:pPr>
+      <w:r>
+        <w:t xml:space="preserve">November 30, 2024</w:t>
+      </w:r>
+    </w:p>
+    <w:p>
+      <w:pPr>
+        <w:numPr>
+          <w:ilvl w:val="0"/>
+          <w:numId w:val="1001"/>
+        </w:numPr>
+        <w:pStyle w:val="Compact"/>
+      </w:pPr>
+      <w:r>
+        <w:t xml:space="preserve">Literature Review</w:t>
+      </w:r>
+    </w:p>
+    <w:p>
+      <w:pPr>
+        <w:numPr>
+          <w:ilvl w:val="1"/>
+          <w:numId w:val="1003"/>
+        </w:numPr>
+        <w:pStyle w:val="Compact"/>
+      </w:pPr>
+      <w:r>
+        <w:t xml:space="preserve">December 29, 2024</w:t>
+      </w:r>
+    </w:p>
+    <w:p>
+      <w:pPr>
+        <w:numPr>
+          <w:ilvl w:val="0"/>
+          <w:numId w:val="1001"/>
+        </w:numPr>
+        <w:pStyle w:val="Compact"/>
+      </w:pPr>
+      <w:r>
+        <w:t xml:space="preserve">Tentative Analysis</w:t>
+      </w:r>
+    </w:p>
+    <w:p>
+      <w:pPr>
+        <w:numPr>
+          <w:ilvl w:val="1"/>
+          <w:numId w:val="1004"/>
+        </w:numPr>
+        <w:pStyle w:val="Compact"/>
+      </w:pPr>
+      <w:r>
+        <w:t xml:space="preserve">January 12, 2025</w:t>
+      </w:r>
+    </w:p>
+    <w:p>
+      <w:pPr>
+        <w:numPr>
+          <w:ilvl w:val="0"/>
+          <w:numId w:val="1001"/>
+        </w:numPr>
+        <w:pStyle w:val="Compact"/>
+      </w:pPr>
+      <w:r>
+        <w:t xml:space="preserve">Proposal</w:t>
+      </w:r>
+    </w:p>
+    <w:p>
+      <w:pPr>
+        <w:numPr>
+          <w:ilvl w:val="1"/>
+          <w:numId w:val="1005"/>
+        </w:numPr>
+        <w:pStyle w:val="Compact"/>
+      </w:pPr>
+      <w:r>
+        <w:t xml:space="preserve">January 31, 2025</w:t>
+      </w:r>
+    </w:p>
+    <w:p>
+      <w:pPr>
+        <w:numPr>
+          <w:ilvl w:val="0"/>
+          <w:numId w:val="1001"/>
+        </w:numPr>
+        <w:pStyle w:val="Compact"/>
+      </w:pPr>
+      <w:r>
+        <w:t xml:space="preserve">Abstract for Spacial Issue Editorial Board</w:t>
+      </w:r>
+    </w:p>
+    <w:p>
+      <w:pPr>
+        <w:numPr>
+          <w:ilvl w:val="1"/>
+          <w:numId w:val="1006"/>
+        </w:numPr>
+        <w:pStyle w:val="Compact"/>
+      </w:pPr>
+      <w:r>
+        <w:t xml:space="preserve">February 1, 2025</w:t>
+      </w:r>
+    </w:p>
+    <w:p>
+      <w:pPr>
+        <w:numPr>
+          <w:ilvl w:val="0"/>
+          <w:numId w:val="1001"/>
+        </w:numPr>
+        <w:pStyle w:val="Compact"/>
+      </w:pPr>
+      <w:r>
+        <w:t xml:space="preserve">Full Analysis</w:t>
+      </w:r>
+    </w:p>
+    <w:p>
+      <w:pPr>
+        <w:numPr>
+          <w:ilvl w:val="1"/>
+          <w:numId w:val="1007"/>
+        </w:numPr>
+        <w:pStyle w:val="Compact"/>
+      </w:pPr>
+      <w:r>
+        <w:t xml:space="preserve">February 16, 2025</w:t>
+      </w:r>
+    </w:p>
+    <w:p>
+      <w:pPr>
+        <w:numPr>
+          <w:ilvl w:val="0"/>
+          <w:numId w:val="1001"/>
+        </w:numPr>
+        <w:pStyle w:val="Compact"/>
+      </w:pPr>
+      <w:r>
+        <w:t xml:space="preserve">Rough Draft</w:t>
+      </w:r>
+    </w:p>
+    <w:p>
+      <w:pPr>
+        <w:numPr>
+          <w:ilvl w:val="1"/>
+          <w:numId w:val="1008"/>
+        </w:numPr>
+        <w:pStyle w:val="Compact"/>
+      </w:pPr>
+      <w:r>
+        <w:t xml:space="preserve">March 9, 2025</w:t>
+      </w:r>
+    </w:p>
+    <w:p>
+      <w:pPr>
+        <w:numPr>
+          <w:ilvl w:val="0"/>
+          <w:numId w:val="1001"/>
+        </w:numPr>
+        <w:pStyle w:val="Compact"/>
+      </w:pPr>
+      <w:r>
+        <w:t xml:space="preserve">Final Draft</w:t>
+      </w:r>
+    </w:p>
+    <w:p>
+      <w:pPr>
+        <w:numPr>
+          <w:ilvl w:val="1"/>
+          <w:numId w:val="1009"/>
+        </w:numPr>
+        <w:pStyle w:val="Compact"/>
+      </w:pPr>
+      <w:r>
+        <w:t xml:space="preserve">March 31, 2025</w:t>
+      </w:r>
+    </w:p>
+    <w:p>
+      <w:pPr>
+        <w:numPr>
+          <w:ilvl w:val="0"/>
+          <w:numId w:val="1001"/>
+        </w:numPr>
+        <w:pStyle w:val="Compact"/>
+      </w:pPr>
+      <w:r>
+        <w:t xml:space="preserve">Submission</w:t>
+      </w:r>
+    </w:p>
+    <w:p>
+      <w:pPr>
+        <w:numPr>
+          <w:ilvl w:val="1"/>
+          <w:numId w:val="1010"/>
+        </w:numPr>
+        <w:pStyle w:val="Compact"/>
+      </w:pPr>
+      <w:r>
+        <w:t xml:space="preserve">April 1, 2025 (submission window 1-30)</w:t>
       </w:r>
     </w:p>
     <w:bookmarkEnd w:id="22"/>
@@ -197,7 +401,7 @@
       <w:pPr>
         <w:numPr>
           <w:ilvl w:val="0"/>
-          <w:numId w:val="1002"/>
+          <w:numId w:val="1011"/>
         </w:numPr>
         <w:pStyle w:val="Compact"/>
       </w:pPr>
@@ -209,7 +413,7 @@
       <w:pPr>
         <w:numPr>
           <w:ilvl w:val="0"/>
-          <w:numId w:val="1002"/>
+          <w:numId w:val="1011"/>
         </w:numPr>
         <w:pStyle w:val="Compact"/>
       </w:pPr>
@@ -219,7 +423,7 @@
     </w:p>
     <w:bookmarkEnd w:id="23"/>
     <w:bookmarkEnd w:id="24"/>
-    <w:bookmarkStart w:id="35" w:name="authorship-and-authors"/>
+    <w:bookmarkStart w:id="37" w:name="authorship-and-authors"/>
     <w:p>
       <w:pPr>
         <w:pStyle w:val="Heading2"/>
@@ -241,7 +445,7 @@
       <w:pPr>
         <w:numPr>
           <w:ilvl w:val="0"/>
-          <w:numId w:val="1003"/>
+          <w:numId w:val="1012"/>
         </w:numPr>
         <w:pStyle w:val="Compact"/>
       </w:pPr>
@@ -253,7 +457,7 @@
       <w:pPr>
         <w:numPr>
           <w:ilvl w:val="0"/>
-          <w:numId w:val="1003"/>
+          <w:numId w:val="1012"/>
         </w:numPr>
         <w:pStyle w:val="Compact"/>
       </w:pPr>
@@ -265,7 +469,7 @@
       <w:pPr>
         <w:numPr>
           <w:ilvl w:val="1"/>
-          <w:numId w:val="1004"/>
+          <w:numId w:val="1013"/>
         </w:numPr>
         <w:pStyle w:val="Compact"/>
       </w:pPr>
@@ -277,7 +481,7 @@
       <w:pPr>
         <w:numPr>
           <w:ilvl w:val="0"/>
-          <w:numId w:val="1003"/>
+          <w:numId w:val="1012"/>
         </w:numPr>
         <w:pStyle w:val="Compact"/>
       </w:pPr>
@@ -289,7 +493,7 @@
       <w:pPr>
         <w:numPr>
           <w:ilvl w:val="1"/>
-          <w:numId w:val="1005"/>
+          <w:numId w:val="1014"/>
         </w:numPr>
         <w:pStyle w:val="Compact"/>
       </w:pPr>
@@ -301,7 +505,7 @@
       <w:pPr>
         <w:numPr>
           <w:ilvl w:val="0"/>
-          <w:numId w:val="1003"/>
+          <w:numId w:val="1012"/>
         </w:numPr>
         <w:pStyle w:val="Compact"/>
       </w:pPr>
@@ -313,7 +517,7 @@
       <w:pPr>
         <w:numPr>
           <w:ilvl w:val="0"/>
-          <w:numId w:val="1003"/>
+          <w:numId w:val="1012"/>
         </w:numPr>
         <w:pStyle w:val="Compact"/>
       </w:pPr>
@@ -325,7 +529,7 @@
       <w:pPr>
         <w:numPr>
           <w:ilvl w:val="0"/>
-          <w:numId w:val="1003"/>
+          <w:numId w:val="1012"/>
         </w:numPr>
         <w:pStyle w:val="Compact"/>
       </w:pPr>
@@ -337,7 +541,7 @@
       <w:pPr>
         <w:numPr>
           <w:ilvl w:val="0"/>
-          <w:numId w:val="1003"/>
+          <w:numId w:val="1012"/>
         </w:numPr>
         <w:pStyle w:val="Compact"/>
       </w:pPr>
@@ -349,7 +553,7 @@
       <w:pPr>
         <w:numPr>
           <w:ilvl w:val="0"/>
-          <w:numId w:val="1003"/>
+          <w:numId w:val="1012"/>
         </w:numPr>
         <w:pStyle w:val="Compact"/>
       </w:pPr>
@@ -361,7 +565,7 @@
       <w:pPr>
         <w:numPr>
           <w:ilvl w:val="0"/>
-          <w:numId w:val="1003"/>
+          <w:numId w:val="1012"/>
         </w:numPr>
         <w:pStyle w:val="Compact"/>
       </w:pPr>
@@ -373,7 +577,7 @@
       <w:pPr>
         <w:numPr>
           <w:ilvl w:val="1"/>
-          <w:numId w:val="1006"/>
+          <w:numId w:val="1015"/>
         </w:numPr>
         <w:pStyle w:val="Compact"/>
       </w:pPr>
@@ -385,7 +589,7 @@
       <w:pPr>
         <w:numPr>
           <w:ilvl w:val="0"/>
-          <w:numId w:val="1003"/>
+          <w:numId w:val="1012"/>
         </w:numPr>
         <w:pStyle w:val="Compact"/>
       </w:pPr>
@@ -397,7 +601,7 @@
       <w:pPr>
         <w:numPr>
           <w:ilvl w:val="0"/>
-          <w:numId w:val="1003"/>
+          <w:numId w:val="1012"/>
         </w:numPr>
         <w:pStyle w:val="Compact"/>
       </w:pPr>
@@ -409,7 +613,7 @@
       <w:pPr>
         <w:numPr>
           <w:ilvl w:val="0"/>
-          <w:numId w:val="1003"/>
+          <w:numId w:val="1012"/>
         </w:numPr>
         <w:pStyle w:val="Compact"/>
       </w:pPr>
@@ -421,7 +625,7 @@
       <w:pPr>
         <w:numPr>
           <w:ilvl w:val="0"/>
-          <w:numId w:val="1003"/>
+          <w:numId w:val="1012"/>
         </w:numPr>
         <w:pStyle w:val="Compact"/>
       </w:pPr>
@@ -433,7 +637,7 @@
       <w:pPr>
         <w:numPr>
           <w:ilvl w:val="1"/>
-          <w:numId w:val="1007"/>
+          <w:numId w:val="1016"/>
         </w:numPr>
         <w:pStyle w:val="Compact"/>
       </w:pPr>
@@ -445,7 +649,7 @@
       <w:pPr>
         <w:numPr>
           <w:ilvl w:val="0"/>
-          <w:numId w:val="1003"/>
+          <w:numId w:val="1012"/>
         </w:numPr>
         <w:pStyle w:val="Compact"/>
       </w:pPr>
@@ -457,7 +661,7 @@
       <w:pPr>
         <w:numPr>
           <w:ilvl w:val="1"/>
-          <w:numId w:val="1008"/>
+          <w:numId w:val="1017"/>
         </w:numPr>
         <w:pStyle w:val="Compact"/>
       </w:pPr>
@@ -466,7 +670,7 @@
       </w:r>
     </w:p>
     <w:bookmarkEnd w:id="25"/>
-    <w:bookmarkStart w:id="33" w:name="authors"/>
+    <w:bookmarkStart w:id="35" w:name="authors"/>
     <w:p>
       <w:pPr>
         <w:pStyle w:val="Heading3"/>
@@ -488,7 +692,7 @@
       <w:pPr>
         <w:numPr>
           <w:ilvl w:val="0"/>
-          <w:numId w:val="1009"/>
+          <w:numId w:val="1018"/>
         </w:numPr>
         <w:pStyle w:val="Compact"/>
       </w:pPr>
@@ -500,7 +704,7 @@
       <w:pPr>
         <w:numPr>
           <w:ilvl w:val="0"/>
-          <w:numId w:val="1009"/>
+          <w:numId w:val="1018"/>
         </w:numPr>
         <w:pStyle w:val="Compact"/>
       </w:pPr>
@@ -523,7 +727,7 @@
       <w:pPr>
         <w:numPr>
           <w:ilvl w:val="0"/>
-          <w:numId w:val="1009"/>
+          <w:numId w:val="1018"/>
         </w:numPr>
         <w:pStyle w:val="Compact"/>
       </w:pPr>
@@ -540,12 +744,24 @@
       <w:pPr>
         <w:numPr>
           <w:ilvl w:val="0"/>
-          <w:numId w:val="1009"/>
-        </w:numPr>
-        <w:pStyle w:val="Compact"/>
-      </w:pPr>
-      <w:r>
-        <w:t xml:space="preserve">Chae (2024)</w:t>
+          <w:numId w:val="1018"/>
+        </w:numPr>
+        <w:pStyle w:val="Compact"/>
+      </w:pPr>
+      <w:r>
+        <w:t xml:space="preserve">CBPM</w:t>
+      </w:r>
+    </w:p>
+    <w:p>
+      <w:pPr>
+        <w:numPr>
+          <w:ilvl w:val="0"/>
+          <w:numId w:val="1018"/>
+        </w:numPr>
+        <w:pStyle w:val="Compact"/>
+      </w:pPr>
+      <w:r>
+        <w:t xml:space="preserve">Wenzhou-Kean University</w:t>
       </w:r>
     </w:p>
     <w:p>
@@ -616,25 +832,89 @@
       </w:r>
     </w:p>
     <w:bookmarkEnd w:id="31"/>
-    <w:bookmarkStart w:id="32" w:name="author-bio-1"/>
+    <w:bookmarkStart w:id="34" w:name="jiongcheng-lu-m.a."/>
     <w:p>
       <w:pPr>
         <w:pStyle w:val="Heading4"/>
       </w:pPr>
       <w:r>
-        <w:t xml:space="preserve">Author Bio 1</w:t>
-      </w:r>
-    </w:p>
-    <w:p>
-      <w:pPr>
-        <w:numPr>
-          <w:ilvl w:val="0"/>
-          <w:numId w:val="1010"/>
-        </w:numPr>
-        <w:pStyle w:val="Compact"/>
-      </w:pPr>
-      <w:r>
-        <w:t xml:space="preserve">tba</w:t>
+        <w:t xml:space="preserve">Jiongcheng Lu, M.A.</w:t>
+      </w:r>
+    </w:p>
+    <w:p>
+      <w:pPr>
+        <w:numPr>
+          <w:ilvl w:val="0"/>
+          <w:numId w:val="1019"/>
+        </w:numPr>
+        <w:pStyle w:val="Compact"/>
+      </w:pPr>
+      <w:r>
+        <w:t xml:space="preserve">lujiongcheng1@gmail.com</w:t>
+      </w:r>
+    </w:p>
+    <w:p>
+      <w:pPr>
+        <w:numPr>
+          <w:ilvl w:val="0"/>
+          <w:numId w:val="1019"/>
+        </w:numPr>
+        <w:pStyle w:val="Compact"/>
+      </w:pPr>
+      <w:r>
+        <w:t xml:space="preserve">orcid:</w:t>
+      </w:r>
+      <w:r>
+        <w:t xml:space="preserve"> </w:t>
+      </w:r>
+      <w:hyperlink r:id="rId32">
+        <w:r>
+          <w:rPr>
+            <w:rStyle w:val="Hyperlink"/>
+          </w:rPr>
+          <w:t xml:space="preserve">0009-0000-4470-8818</w:t>
+        </w:r>
+      </w:hyperlink>
+    </w:p>
+    <w:p>
+      <w:pPr>
+        <w:numPr>
+          <w:ilvl w:val="0"/>
+          <w:numId w:val="1019"/>
+        </w:numPr>
+        <w:pStyle w:val="Compact"/>
+      </w:pPr>
+      <w:hyperlink r:id="rId33">
+        <w:r>
+          <w:rPr>
+            <w:rStyle w:val="Hyperlink"/>
+          </w:rPr>
+          <w:t xml:space="preserve">Google Scholar</w:t>
+        </w:r>
+      </w:hyperlink>
+    </w:p>
+    <w:p>
+      <w:pPr>
+        <w:numPr>
+          <w:ilvl w:val="0"/>
+          <w:numId w:val="1019"/>
+        </w:numPr>
+        <w:pStyle w:val="Compact"/>
+      </w:pPr>
+      <w:r>
+        <w:t xml:space="preserve">University of Sydney Business School (Finance discipline)</w:t>
+      </w:r>
+    </w:p>
+    <w:p>
+      <w:pPr>
+        <w:numPr>
+          <w:ilvl w:val="0"/>
+          <w:numId w:val="1019"/>
+        </w:numPr>
+        <w:pStyle w:val="Compact"/>
+      </w:pPr>
+      <w:r>
+        <w:t xml:space="preserve">The University of Sydney</w:t>
       </w:r>
     </w:p>
     <w:p>
@@ -650,35 +930,35 @@
         <w:pStyle w:val="BlockText"/>
       </w:pPr>
       <w:r>
-        <w:t xml:space="preserve">bio here</w:t>
-      </w:r>
-    </w:p>
-    <w:bookmarkEnd w:id="32"/>
-    <w:bookmarkEnd w:id="33"/>
-    <w:bookmarkStart w:id="34" w:name="acknowledgement"/>
-    <w:p>
-      <w:pPr>
-        <w:pStyle w:val="Heading3"/>
-      </w:pPr>
-      <w:r>
-        <w:t xml:space="preserve">Acknowledgement</w:t>
-      </w:r>
-    </w:p>
-    <w:p>
-      <w:pPr>
-        <w:numPr>
-          <w:ilvl w:val="0"/>
-          <w:numId w:val="1011"/>
-        </w:numPr>
-        <w:pStyle w:val="Compact"/>
-      </w:pPr>
-      <w:r>
-        <w:t xml:space="preserve">tba</w:t>
+        <w:t xml:space="preserve">Jiongcheng Lu (Tony) have a diverse background that combines both industry experience and research expertise. He have interned at banks, investment institutions, and technology research institutes, gaining a broad understanding of finance and innovation. Additionally, Lu founded his own tech company, which provided valuable entrepreneurial experience. Jiongcheng Lu’s research focuses on health economics, financial accounting, and healthcare accessibility, with a strong emphasis on quantitative methods. He is particularly interested in applying econometrics and machine learning techniques to address complex challenges in finance.</w:t>
       </w:r>
     </w:p>
     <w:bookmarkEnd w:id="34"/>
     <w:bookmarkEnd w:id="35"/>
-    <w:bookmarkStart w:id="39" w:name="declearation"/>
+    <w:bookmarkStart w:id="36" w:name="acknowledgement"/>
+    <w:p>
+      <w:pPr>
+        <w:pStyle w:val="Heading3"/>
+      </w:pPr>
+      <w:r>
+        <w:t xml:space="preserve">Acknowledgement</w:t>
+      </w:r>
+    </w:p>
+    <w:p>
+      <w:pPr>
+        <w:numPr>
+          <w:ilvl w:val="0"/>
+          <w:numId w:val="1020"/>
+        </w:numPr>
+        <w:pStyle w:val="Compact"/>
+      </w:pPr>
+      <w:r>
+        <w:t xml:space="preserve">tba</w:t>
+      </w:r>
+    </w:p>
+    <w:bookmarkEnd w:id="36"/>
+    <w:bookmarkEnd w:id="37"/>
+    <w:bookmarkStart w:id="41" w:name="declearation"/>
     <w:p>
       <w:pPr>
         <w:pStyle w:val="Heading2"/>
@@ -687,7 +967,7 @@
         <w:t xml:space="preserve">Declearation</w:t>
       </w:r>
     </w:p>
-    <w:bookmarkStart w:id="36" w:name="irb"/>
+    <w:bookmarkStart w:id="38" w:name="irb"/>
     <w:p>
       <w:pPr>
         <w:pStyle w:val="Heading3"/>
@@ -696,8 +976,8 @@
         <w:t xml:space="preserve">IRB</w:t>
       </w:r>
     </w:p>
-    <w:bookmarkEnd w:id="36"/>
-    <w:bookmarkStart w:id="37" w:name="funding"/>
+    <w:bookmarkEnd w:id="38"/>
+    <w:bookmarkStart w:id="39" w:name="funding"/>
     <w:p>
       <w:pPr>
         <w:pStyle w:val="Heading3"/>
@@ -706,8 +986,8 @@
         <w:t xml:space="preserve">Funding</w:t>
       </w:r>
     </w:p>
-    <w:bookmarkEnd w:id="37"/>
-    <w:bookmarkStart w:id="38" w:name="ai"/>
+    <w:bookmarkEnd w:id="39"/>
+    <w:bookmarkStart w:id="40" w:name="ai"/>
     <w:p>
       <w:pPr>
         <w:pStyle w:val="Heading3"/>
@@ -716,51 +996,19 @@
         <w:t xml:space="preserve">AI</w:t>
       </w:r>
     </w:p>
-    <w:bookmarkEnd w:id="38"/>
-    <w:bookmarkEnd w:id="39"/>
     <w:bookmarkEnd w:id="40"/>
-    <w:bookmarkStart w:id="42" w:name="research-log"/>
-    <w:p>
-      <w:pPr>
-        <w:pStyle w:val="Heading1"/>
-      </w:pPr>
-      <w:r>
-        <w:t xml:space="preserve">Research Log</w:t>
-      </w:r>
-    </w:p>
-    <w:bookmarkStart w:id="41" w:name="xxxx-xx-xx"/>
-    <w:p>
-      <w:pPr>
-        <w:pStyle w:val="Heading2"/>
-      </w:pPr>
-      <w:r>
-        <w:t xml:space="preserve">xxxx-xx-xx</w:t>
-      </w:r>
-    </w:p>
-    <w:p>
-      <w:pPr>
-        <w:numPr>
-          <w:ilvl w:val="0"/>
-          <w:numId w:val="1012"/>
-        </w:numPr>
-        <w:pStyle w:val="Compact"/>
-      </w:pPr>
-      <w:r>
-        <w:t xml:space="preserve">entry.</w:t>
-      </w:r>
-    </w:p>
     <w:bookmarkEnd w:id="41"/>
     <w:bookmarkEnd w:id="42"/>
-    <w:bookmarkStart w:id="44" w:name="meeting-log"/>
+    <w:bookmarkStart w:id="44" w:name="research-log"/>
     <w:p>
       <w:pPr>
         <w:pStyle w:val="Heading1"/>
       </w:pPr>
       <w:r>
-        <w:t xml:space="preserve">Meeting Log</w:t>
-      </w:r>
-    </w:p>
-    <w:bookmarkStart w:id="43" w:name="xxxx-xx-xx-1"/>
+        <w:t xml:space="preserve">Research Log</w:t>
+      </w:r>
+    </w:p>
+    <w:bookmarkStart w:id="43" w:name="xxxx-xx-xx"/>
     <w:p>
       <w:pPr>
         <w:pStyle w:val="Heading2"/>
@@ -773,71 +1021,71 @@
       <w:pPr>
         <w:numPr>
           <w:ilvl w:val="0"/>
-          <w:numId w:val="1013"/>
-        </w:numPr>
-        <w:pStyle w:val="Compact"/>
-      </w:pPr>
-      <w:r>
-        <w:t xml:space="preserve">☒ 10:00-10:30: Kick-off meeting</w:t>
+          <w:numId w:val="1021"/>
+        </w:numPr>
+        <w:pStyle w:val="Compact"/>
+      </w:pPr>
+      <w:r>
+        <w:t xml:space="preserve">entry.</w:t>
       </w:r>
     </w:p>
     <w:bookmarkEnd w:id="43"/>
     <w:bookmarkEnd w:id="44"/>
-    <w:bookmarkStart w:id="46" w:name="analysis-version"/>
+    <w:bookmarkStart w:id="46" w:name="meeting-log"/>
     <w:p>
       <w:pPr>
         <w:pStyle w:val="Heading1"/>
       </w:pPr>
       <w:r>
-        <w:t xml:space="preserve">Analysis Version</w:t>
-      </w:r>
-    </w:p>
-    <w:bookmarkStart w:id="45" w:name="version-0.0.1"/>
+        <w:t xml:space="preserve">Meeting Log</w:t>
+      </w:r>
+    </w:p>
+    <w:bookmarkStart w:id="45" w:name="xxxx-xx-xx-1"/>
     <w:p>
       <w:pPr>
         <w:pStyle w:val="Heading2"/>
       </w:pPr>
       <w:r>
-        <w:t xml:space="preserve">Version 0.0.1</w:t>
-      </w:r>
-    </w:p>
-    <w:p>
-      <w:pPr>
-        <w:numPr>
-          <w:ilvl w:val="0"/>
-          <w:numId w:val="1014"/>
-        </w:numPr>
-        <w:pStyle w:val="Compact"/>
-      </w:pPr>
-      <w:r>
-        <w:t xml:space="preserve">Starting draft</w:t>
+        <w:t xml:space="preserve">xxxx-xx-xx</w:t>
+      </w:r>
+    </w:p>
+    <w:p>
+      <w:pPr>
+        <w:numPr>
+          <w:ilvl w:val="0"/>
+          <w:numId w:val="1022"/>
+        </w:numPr>
+        <w:pStyle w:val="Compact"/>
+      </w:pPr>
+      <w:r>
+        <w:t xml:space="preserve">☒ 10:00-10:30: Kick-off meeting</w:t>
       </w:r>
     </w:p>
     <w:bookmarkEnd w:id="45"/>
     <w:bookmarkEnd w:id="46"/>
-    <w:bookmarkStart w:id="48" w:name="draft-version"/>
+    <w:bookmarkStart w:id="48" w:name="analysis-version"/>
     <w:p>
       <w:pPr>
         <w:pStyle w:val="Heading1"/>
       </w:pPr>
       <w:r>
-        <w:t xml:space="preserve">Draft Version</w:t>
-      </w:r>
-    </w:p>
-    <w:bookmarkStart w:id="47" w:name="ver-0.0.1"/>
+        <w:t xml:space="preserve">Analysis Version</w:t>
+      </w:r>
+    </w:p>
+    <w:bookmarkStart w:id="47" w:name="version-0.0.1"/>
     <w:p>
       <w:pPr>
         <w:pStyle w:val="Heading2"/>
       </w:pPr>
       <w:r>
-        <w:t xml:space="preserve">Ver 0.0.1</w:t>
-      </w:r>
-    </w:p>
-    <w:p>
-      <w:pPr>
-        <w:numPr>
-          <w:ilvl w:val="0"/>
-          <w:numId w:val="1015"/>
+        <w:t xml:space="preserve">Version 0.0.1</w:t>
+      </w:r>
+    </w:p>
+    <w:p>
+      <w:pPr>
+        <w:numPr>
+          <w:ilvl w:val="0"/>
+          <w:numId w:val="1023"/>
         </w:numPr>
         <w:pStyle w:val="Compact"/>
       </w:pPr>
@@ -847,17 +1095,49 @@
     </w:p>
     <w:bookmarkEnd w:id="47"/>
     <w:bookmarkEnd w:id="48"/>
-    <w:bookmarkStart w:id="49" w:name="ideas-and-thoughts"/>
+    <w:bookmarkStart w:id="50" w:name="draft-version"/>
     <w:p>
       <w:pPr>
         <w:pStyle w:val="Heading1"/>
       </w:pPr>
       <w:r>
+        <w:t xml:space="preserve">Draft Version</w:t>
+      </w:r>
+    </w:p>
+    <w:bookmarkStart w:id="49" w:name="ver-0.0.1"/>
+    <w:p>
+      <w:pPr>
+        <w:pStyle w:val="Heading2"/>
+      </w:pPr>
+      <w:r>
+        <w:t xml:space="preserve">Ver 0.0.1</w:t>
+      </w:r>
+    </w:p>
+    <w:p>
+      <w:pPr>
+        <w:numPr>
+          <w:ilvl w:val="0"/>
+          <w:numId w:val="1024"/>
+        </w:numPr>
+        <w:pStyle w:val="Compact"/>
+      </w:pPr>
+      <w:r>
+        <w:t xml:space="preserve">Starting draft</w:t>
+      </w:r>
+    </w:p>
+    <w:bookmarkEnd w:id="49"/>
+    <w:bookmarkEnd w:id="50"/>
+    <w:bookmarkStart w:id="51" w:name="ideas-and-thoughts"/>
+    <w:p>
+      <w:pPr>
+        <w:pStyle w:val="Heading1"/>
+      </w:pPr>
+      <w:r>
         <w:t xml:space="preserve">Ideas and Thoughts</w:t>
       </w:r>
     </w:p>
-    <w:bookmarkEnd w:id="49"/>
-    <w:bookmarkStart w:id="50" w:name="research-q-a"/>
+    <w:bookmarkEnd w:id="51"/>
+    <w:bookmarkStart w:id="52" w:name="research-q-a"/>
     <w:p>
       <w:pPr>
         <w:pStyle w:val="Heading1"/>
@@ -866,8 +1146,8 @@
         <w:t xml:space="preserve">Research Q &amp; A</w:t>
       </w:r>
     </w:p>
-    <w:bookmarkEnd w:id="50"/>
-    <w:bookmarkStart w:id="51" w:name="procedures"/>
+    <w:bookmarkEnd w:id="52"/>
+    <w:bookmarkStart w:id="53" w:name="procedures"/>
     <w:p>
       <w:pPr>
         <w:pStyle w:val="Heading1"/>
@@ -876,8 +1156,8 @@
         <w:t xml:space="preserve">Procedures</w:t>
       </w:r>
     </w:p>
-    <w:bookmarkEnd w:id="51"/>
-    <w:bookmarkStart w:id="52" w:name="related-theories"/>
+    <w:bookmarkEnd w:id="53"/>
+    <w:bookmarkStart w:id="54" w:name="related-theories"/>
     <w:p>
       <w:pPr>
         <w:pStyle w:val="Heading1"/>
@@ -886,8 +1166,8 @@
         <w:t xml:space="preserve">Related Theories</w:t>
       </w:r>
     </w:p>
-    <w:bookmarkEnd w:id="52"/>
-    <w:bookmarkStart w:id="53" w:name="theortical-relationship"/>
+    <w:bookmarkEnd w:id="54"/>
+    <w:bookmarkStart w:id="55" w:name="theortical-relationship"/>
     <w:p>
       <w:pPr>
         <w:pStyle w:val="Heading1"/>
@@ -896,8 +1176,8 @@
         <w:t xml:space="preserve">Theortical Relationship</w:t>
       </w:r>
     </w:p>
-    <w:bookmarkEnd w:id="53"/>
-    <w:bookmarkStart w:id="55" w:name="theoritical-framework-1"/>
+    <w:bookmarkEnd w:id="55"/>
+    <w:bookmarkStart w:id="57" w:name="theoritical-framework-1"/>
     <w:p>
       <w:pPr>
         <w:pStyle w:val="Heading1"/>
@@ -906,7 +1186,7 @@
         <w:t xml:space="preserve">Theoritical Framework</w:t>
       </w:r>
     </w:p>
-    <w:bookmarkStart w:id="54" w:name="hypothesis"/>
+    <w:bookmarkStart w:id="56" w:name="hypothesis"/>
     <w:p>
       <w:pPr>
         <w:pStyle w:val="Heading2"/>
@@ -915,9 +1195,9 @@
         <w:t xml:space="preserve">Hypothesis</w:t>
       </w:r>
     </w:p>
-    <w:bookmarkEnd w:id="54"/>
-    <w:bookmarkEnd w:id="55"/>
-    <w:bookmarkStart w:id="56" w:name="methdology"/>
+    <w:bookmarkEnd w:id="56"/>
+    <w:bookmarkEnd w:id="57"/>
+    <w:bookmarkStart w:id="58" w:name="methdology"/>
     <w:p>
       <w:pPr>
         <w:pStyle w:val="Heading1"/>
@@ -926,8 +1206,8 @@
         <w:t xml:space="preserve">Methdology</w:t>
       </w:r>
     </w:p>
-    <w:bookmarkEnd w:id="56"/>
-    <w:bookmarkStart w:id="57" w:name="method"/>
+    <w:bookmarkEnd w:id="58"/>
+    <w:bookmarkStart w:id="59" w:name="method"/>
     <w:p>
       <w:pPr>
         <w:pStyle w:val="Heading1"/>
@@ -936,8 +1216,8 @@
         <w:t xml:space="preserve">Method</w:t>
       </w:r>
     </w:p>
-    <w:bookmarkEnd w:id="57"/>
-    <w:bookmarkStart w:id="58" w:name="data-collection"/>
+    <w:bookmarkEnd w:id="59"/>
+    <w:bookmarkStart w:id="60" w:name="data-collection"/>
     <w:p>
       <w:pPr>
         <w:pStyle w:val="Heading1"/>
@@ -946,8 +1226,8 @@
         <w:t xml:space="preserve">Data Collection</w:t>
       </w:r>
     </w:p>
-    <w:bookmarkEnd w:id="58"/>
-    <w:bookmarkStart w:id="59" w:name="data"/>
+    <w:bookmarkEnd w:id="60"/>
+    <w:bookmarkStart w:id="61" w:name="data"/>
     <w:p>
       <w:pPr>
         <w:pStyle w:val="Heading1"/>
@@ -956,8 +1236,8 @@
         <w:t xml:space="preserve">Data</w:t>
       </w:r>
     </w:p>
-    <w:bookmarkEnd w:id="59"/>
-    <w:bookmarkStart w:id="60" w:name="searching-and-inclusion-exclusion"/>
+    <w:bookmarkEnd w:id="61"/>
+    <w:bookmarkStart w:id="62" w:name="searching-and-inclusion-exclusion"/>
     <w:p>
       <w:pPr>
         <w:pStyle w:val="Heading1"/>
@@ -966,8 +1246,8 @@
         <w:t xml:space="preserve">Searching and Inclusion &amp; Exclusion</w:t>
       </w:r>
     </w:p>
-    <w:bookmarkEnd w:id="60"/>
-    <w:bookmarkStart w:id="63" w:name="round-1"/>
+    <w:bookmarkEnd w:id="62"/>
+    <w:bookmarkStart w:id="65" w:name="round-1"/>
     <w:p>
       <w:pPr>
         <w:pStyle w:val="Heading1"/>
@@ -976,7 +1256,7 @@
         <w:t xml:space="preserve">Round 1</w:t>
       </w:r>
     </w:p>
-    <w:bookmarkStart w:id="61" w:name="search-kewwords-and-category"/>
+    <w:bookmarkStart w:id="63" w:name="search-kewwords-and-category"/>
     <w:p>
       <w:pPr>
         <w:pStyle w:val="Heading2"/>
@@ -985,8 +1265,8 @@
         <w:t xml:space="preserve">Search kewwords and category</w:t>
       </w:r>
     </w:p>
-    <w:bookmarkEnd w:id="61"/>
-    <w:bookmarkStart w:id="62" w:name="keywords-combination"/>
+    <w:bookmarkEnd w:id="63"/>
+    <w:bookmarkStart w:id="64" w:name="keywords-combination"/>
     <w:p>
       <w:pPr>
         <w:pStyle w:val="Heading2"/>
@@ -995,9 +1275,9 @@
         <w:t xml:space="preserve">keywords combination</w:t>
       </w:r>
     </w:p>
-    <w:bookmarkEnd w:id="62"/>
-    <w:bookmarkEnd w:id="63"/>
-    <w:bookmarkStart w:id="66" w:name="round-2"/>
+    <w:bookmarkEnd w:id="64"/>
+    <w:bookmarkEnd w:id="65"/>
+    <w:bookmarkStart w:id="68" w:name="round-2"/>
     <w:p>
       <w:pPr>
         <w:pStyle w:val="Heading1"/>
@@ -1006,7 +1286,7 @@
         <w:t xml:space="preserve">Round 2</w:t>
       </w:r>
     </w:p>
-    <w:bookmarkStart w:id="64" w:name="search-kewwords-and-category-1"/>
+    <w:bookmarkStart w:id="66" w:name="search-kewwords-and-category-1"/>
     <w:p>
       <w:pPr>
         <w:pStyle w:val="Heading2"/>
@@ -1015,8 +1295,8 @@
         <w:t xml:space="preserve">Search kewwords and category</w:t>
       </w:r>
     </w:p>
-    <w:bookmarkEnd w:id="64"/>
-    <w:bookmarkStart w:id="65" w:name="keywords-combination-1"/>
+    <w:bookmarkEnd w:id="66"/>
+    <w:bookmarkStart w:id="67" w:name="keywords-combination-1"/>
     <w:p>
       <w:pPr>
         <w:pStyle w:val="Heading2"/>
@@ -1025,9 +1305,9 @@
         <w:t xml:space="preserve">keywords combination</w:t>
       </w:r>
     </w:p>
-    <w:bookmarkEnd w:id="65"/>
-    <w:bookmarkEnd w:id="66"/>
-    <w:bookmarkStart w:id="69" w:name="round-3"/>
+    <w:bookmarkEnd w:id="67"/>
+    <w:bookmarkEnd w:id="68"/>
+    <w:bookmarkStart w:id="71" w:name="round-3"/>
     <w:p>
       <w:pPr>
         <w:pStyle w:val="Heading1"/>
@@ -1036,7 +1316,7 @@
         <w:t xml:space="preserve">Round 3</w:t>
       </w:r>
     </w:p>
-    <w:bookmarkStart w:id="67" w:name="search-kewwords-and-category-2"/>
+    <w:bookmarkStart w:id="69" w:name="search-kewwords-and-category-2"/>
     <w:p>
       <w:pPr>
         <w:pStyle w:val="Heading2"/>
@@ -1045,8 +1325,8 @@
         <w:t xml:space="preserve">Search kewwords and category</w:t>
       </w:r>
     </w:p>
-    <w:bookmarkEnd w:id="67"/>
-    <w:bookmarkStart w:id="68" w:name="keywords-combination-2"/>
+    <w:bookmarkEnd w:id="69"/>
+    <w:bookmarkStart w:id="70" w:name="keywords-combination-2"/>
     <w:p>
       <w:pPr>
         <w:pStyle w:val="Heading2"/>
@@ -1055,9 +1335,9 @@
         <w:t xml:space="preserve">keywords combination</w:t>
       </w:r>
     </w:p>
-    <w:bookmarkEnd w:id="68"/>
-    <w:bookmarkEnd w:id="69"/>
-    <w:bookmarkStart w:id="70" w:name="prisma"/>
+    <w:bookmarkEnd w:id="70"/>
+    <w:bookmarkEnd w:id="71"/>
+    <w:bookmarkStart w:id="72" w:name="prisma"/>
     <w:p>
       <w:pPr>
         <w:pStyle w:val="Heading1"/>
@@ -1066,8 +1346,8 @@
         <w:t xml:space="preserve">PRISMA</w:t>
       </w:r>
     </w:p>
-    <w:bookmarkEnd w:id="70"/>
-    <w:bookmarkStart w:id="75" w:name="reference-list"/>
+    <w:bookmarkEnd w:id="72"/>
+    <w:bookmarkStart w:id="77" w:name="reference-list"/>
     <w:p>
       <w:pPr>
         <w:pStyle w:val="Heading1"/>
@@ -1084,7 +1364,7 @@
         <w:t xml:space="preserve">Category, Classification and Decision Note for Selected Literature in Rounds</w:t>
       </w:r>
     </w:p>
-    <w:bookmarkStart w:id="71" w:name="round-1-1"/>
+    <w:bookmarkStart w:id="73" w:name="round-1-1"/>
     <w:p>
       <w:pPr>
         <w:pStyle w:val="Heading2"/>
@@ -1093,8 +1373,8 @@
         <w:t xml:space="preserve">Round 1</w:t>
       </w:r>
     </w:p>
-    <w:bookmarkEnd w:id="71"/>
-    <w:bookmarkStart w:id="72" w:name="round-2-1"/>
+    <w:bookmarkEnd w:id="73"/>
+    <w:bookmarkStart w:id="74" w:name="round-2-1"/>
     <w:p>
       <w:pPr>
         <w:pStyle w:val="Heading2"/>
@@ -1103,8 +1383,8 @@
         <w:t xml:space="preserve">Round 2</w:t>
       </w:r>
     </w:p>
-    <w:bookmarkEnd w:id="72"/>
-    <w:bookmarkStart w:id="73" w:name="round-3-1"/>
+    <w:bookmarkEnd w:id="74"/>
+    <w:bookmarkStart w:id="75" w:name="round-3-1"/>
     <w:p>
       <w:pPr>
         <w:pStyle w:val="Heading2"/>
@@ -1113,8 +1393,8 @@
         <w:t xml:space="preserve">Round 3</w:t>
       </w:r>
     </w:p>
-    <w:bookmarkEnd w:id="73"/>
-    <w:bookmarkStart w:id="74" w:name="additional-during-and-after-writing"/>
+    <w:bookmarkEnd w:id="75"/>
+    <w:bookmarkStart w:id="76" w:name="additional-during-and-after-writing"/>
     <w:p>
       <w:pPr>
         <w:pStyle w:val="Heading2"/>
@@ -1123,9 +1403,9 @@
         <w:t xml:space="preserve">Additional (during and after writing)</w:t>
       </w:r>
     </w:p>
-    <w:bookmarkEnd w:id="74"/>
-    <w:bookmarkEnd w:id="75"/>
-    <w:bookmarkStart w:id="76" w:name="reserach-problems"/>
+    <w:bookmarkEnd w:id="76"/>
+    <w:bookmarkEnd w:id="77"/>
+    <w:bookmarkStart w:id="78" w:name="reserach-problems"/>
     <w:p>
       <w:pPr>
         <w:pStyle w:val="Heading1"/>
@@ -1134,8 +1414,8 @@
         <w:t xml:space="preserve">Reserach Problems</w:t>
       </w:r>
     </w:p>
-    <w:bookmarkEnd w:id="76"/>
-    <w:bookmarkStart w:id="77" w:name="key-references"/>
+    <w:bookmarkEnd w:id="78"/>
+    <w:bookmarkStart w:id="79" w:name="key-references"/>
     <w:p>
       <w:pPr>
         <w:pStyle w:val="Heading1"/>
@@ -1144,8 +1424,8 @@
         <w:t xml:space="preserve">Key References</w:t>
       </w:r>
     </w:p>
-    <w:bookmarkEnd w:id="77"/>
-    <w:bookmarkStart w:id="78" w:name="quotes-and-paraphrases"/>
+    <w:bookmarkEnd w:id="79"/>
+    <w:bookmarkStart w:id="80" w:name="quotes-and-paraphrases"/>
     <w:p>
       <w:pPr>
         <w:pStyle w:val="Heading1"/>
@@ -1154,8 +1434,8 @@
         <w:t xml:space="preserve">Quotes and Paraphrases</w:t>
       </w:r>
     </w:p>
-    <w:bookmarkEnd w:id="78"/>
-    <w:bookmarkStart w:id="79" w:name="products"/>
+    <w:bookmarkEnd w:id="80"/>
+    <w:bookmarkStart w:id="81" w:name="products"/>
     <w:p>
       <w:pPr>
         <w:pStyle w:val="Heading1"/>
@@ -1164,8 +1444,8 @@
         <w:t xml:space="preserve">Products</w:t>
       </w:r>
     </w:p>
-    <w:bookmarkEnd w:id="79"/>
-    <w:bookmarkStart w:id="83" w:name="references"/>
+    <w:bookmarkEnd w:id="81"/>
+    <w:bookmarkStart w:id="85" w:name="references"/>
     <w:p>
       <w:pPr>
         <w:pStyle w:val="Heading1"/>
@@ -1174,8 +1454,8 @@
         <w:t xml:space="preserve">References</w:t>
       </w:r>
     </w:p>
-    <w:bookmarkStart w:id="82" w:name="refs"/>
-    <w:bookmarkStart w:id="81" w:name="ref-chadchae"/>
+    <w:bookmarkStart w:id="84" w:name="refs"/>
+    <w:bookmarkStart w:id="83" w:name="ref-chadchae"/>
     <w:p>
       <w:pPr>
         <w:pStyle w:val="Bibliography"/>
@@ -1199,7 +1479,7 @@
       <w:r>
         <w:t xml:space="preserve"> </w:t>
       </w:r>
-      <w:hyperlink r:id="rId80">
+      <w:hyperlink r:id="rId82">
         <w:r>
           <w:rPr>
             <w:rStyle w:val="Hyperlink"/>
@@ -1208,9 +1488,9 @@
         </w:r>
       </w:hyperlink>
     </w:p>
-    <w:bookmarkEnd w:id="81"/>
-    <w:bookmarkEnd w:id="82"/>
     <w:bookmarkEnd w:id="83"/>
+    <w:bookmarkEnd w:id="84"/>
+    <w:bookmarkEnd w:id="85"/>
     <w:sectPr/>
   </w:body>
 </w:document>
@@ -1439,6 +1719,33 @@
     <w:abstractNumId w:val="991"/>
   </w:num>
   <w:num w:numId="1015">
+    <w:abstractNumId w:val="991"/>
+  </w:num>
+  <w:num w:numId="1016">
+    <w:abstractNumId w:val="991"/>
+  </w:num>
+  <w:num w:numId="1017">
+    <w:abstractNumId w:val="991"/>
+  </w:num>
+  <w:num w:numId="1018">
+    <w:abstractNumId w:val="991"/>
+  </w:num>
+  <w:num w:numId="1019">
+    <w:abstractNumId w:val="991"/>
+  </w:num>
+  <w:num w:numId="1020">
+    <w:abstractNumId w:val="991"/>
+  </w:num>
+  <w:num w:numId="1021">
+    <w:abstractNumId w:val="991"/>
+  </w:num>
+  <w:num w:numId="1022">
+    <w:abstractNumId w:val="991"/>
+  </w:num>
+  <w:num w:numId="1023">
+    <w:abstractNumId w:val="991"/>
+  </w:num>
+  <w:num w:numId="1024">
     <w:abstractNumId w:val="991"/>
   </w:num>
 </w:numbering>
